--- a/C Bunting Assignment 6 Contact us landing page storyboard .docx
+++ b/C Bunting Assignment 6 Contact us landing page storyboard .docx
@@ -1048,9 +1048,6 @@
     </w:p>
     <w:p>
       <w:r>
-        <w:t>Logo on Left side of header</w:t>
-      </w:r>
-      <w:r>
         <w:br/>
         <w:t>Navigation list to right of logo</w:t>
       </w:r>
@@ -1163,15 +1160,8 @@
                                 <w:color w:val="000000" w:themeColor="text1"/>
                               </w:rPr>
                               <w:br/>
-                            </w:r>
-                            <w:proofErr w:type="spellStart"/>
-                            <w:r>
-                              <w:rPr>
-                                <w:color w:val="000000" w:themeColor="text1"/>
-                              </w:rPr>
                               <w:t>xx</w:t>
                             </w:r>
-                            <w:proofErr w:type="spellEnd"/>
                             <w:r>
                               <w:br/>
                             </w:r>
@@ -1238,15 +1228,8 @@
                           <w:color w:val="000000" w:themeColor="text1"/>
                         </w:rPr>
                         <w:br/>
-                      </w:r>
-                      <w:proofErr w:type="spellStart"/>
-                      <w:r>
-                        <w:rPr>
-                          <w:color w:val="000000" w:themeColor="text1"/>
-                        </w:rPr>
                         <w:t>xx</w:t>
                       </w:r>
-                      <w:proofErr w:type="spellEnd"/>
                       <w:r>
                         <w:br/>
                       </w:r>
@@ -1948,13 +1931,8 @@
       <w:r>
         <w:t xml:space="preserve">5 </w:t>
       </w:r>
-      <w:proofErr w:type="spellStart"/>
-      <w:r>
-        <w:t>px</w:t>
-      </w:r>
-      <w:proofErr w:type="spellEnd"/>
-      <w:r>
-        <w:t xml:space="preserve"> white padding around all sections</w:t>
+      <w:r>
+        <w:t>px white padding around all sections</w:t>
       </w:r>
     </w:p>
     <w:p>
@@ -1981,364 +1959,329 @@
         <w:t xml:space="preserve">H1 font size: </w:t>
       </w:r>
       <w:r>
-        <w:t xml:space="preserve">4.0 </w:t>
-      </w:r>
-      <w:proofErr w:type="spellStart"/>
+        <w:t>4.0 em</w:t>
+      </w:r>
+      <w:r>
+        <w:br/>
+        <w:t xml:space="preserve">H2 font size </w:t>
+      </w:r>
+      <w:r>
+        <w:t>2.8 em</w:t>
+      </w:r>
+      <w:r>
+        <w:br/>
+        <w:t>H3 font size 2.2em</w:t>
+      </w:r>
+    </w:p>
+    <w:p>
+      <w:r>
+        <w:lastRenderedPageBreak/>
+        <w:t>H4 font size 2.0 em</w:t>
+      </w:r>
+      <w:r>
+        <w:br/>
+        <w:t xml:space="preserve">paragraph font size </w:t>
+      </w:r>
+      <w:r>
+        <w:t>2.0 em</w:t>
+      </w:r>
+    </w:p>
+    <w:p>
+      <w:r>
+        <w:t xml:space="preserve">Client will have option to add sections of alternating colors using fonts as </w:t>
+      </w:r>
+      <w:r>
+        <w:t>shown</w:t>
+      </w:r>
+      <w:r>
+        <w:t xml:space="preserve"> above</w:t>
+      </w:r>
+      <w:r>
+        <w:br/>
+        <w:t xml:space="preserve"> </w:t>
+      </w:r>
+      <w:r>
+        <w:br/>
+      </w:r>
+      <w:r>
+        <w:rPr>
+          <w:u w:val="single"/>
+        </w:rPr>
+        <w:t xml:space="preserve">Section option #1- </w:t>
+      </w:r>
+      <w:r>
+        <w:rPr>
+          <w:u w:val="single"/>
+        </w:rPr>
+        <w:t>Logo</w:t>
+      </w:r>
+      <w:r>
+        <w:rPr>
+          <w:u w:val="single"/>
+        </w:rPr>
+        <w:t xml:space="preserve"> section</w:t>
+      </w:r>
+      <w:r>
+        <w:rPr>
+          <w:u w:val="single"/>
+        </w:rPr>
+        <w:br/>
+      </w:r>
+      <w:r>
+        <w:t xml:space="preserve">Background color: </w:t>
+      </w:r>
+      <w:r>
+        <w:t>light blue</w:t>
+      </w:r>
+      <w:r>
+        <w:tab/>
+      </w:r>
+      <w:r>
+        <w:br/>
+      </w:r>
+      <w:r>
+        <w:t>Centered logo</w:t>
+      </w:r>
+      <w:r>
+        <w:br/>
+      </w:r>
+      <w:bookmarkStart w:id="9" w:name="_Hlk117693661"/>
+      <w:r>
+        <w:t>25</w:t>
+      </w:r>
+      <w:r>
+        <w:t xml:space="preserve"> px margin around top and bottom of section</w:t>
+      </w:r>
+      <w:bookmarkEnd w:id="9"/>
+    </w:p>
+    <w:p>
+      <w:bookmarkStart w:id="10" w:name="_Hlk117693175"/>
+      <w:r>
+        <w:rPr>
+          <w:u w:val="single"/>
+        </w:rPr>
+        <w:t>Section #</w:t>
+      </w:r>
+      <w:r>
+        <w:rPr>
+          <w:u w:val="single"/>
+        </w:rPr>
+        <w:t xml:space="preserve">2 </w:t>
+      </w:r>
+      <w:r>
+        <w:t>-Contact page Message</w:t>
+      </w:r>
+      <w:r>
+        <w:br/>
+        <w:t>Background color: light yellow</w:t>
+      </w:r>
+      <w:r>
+        <w:br/>
+        <w:t>H</w:t>
+      </w:r>
+      <w:r>
+        <w:t>2</w:t>
+      </w:r>
+      <w:r>
+        <w:t xml:space="preserve"> – section title</w:t>
+      </w:r>
+      <w:r>
+        <w:br/>
+        <w:t>Paragraph – message</w:t>
+      </w:r>
+      <w:r>
+        <w:br/>
+        <w:t>Font: arial</w:t>
+      </w:r>
+      <w:r>
+        <w:t xml:space="preserve"> </w:t>
+      </w:r>
+      <w:r>
+        <w:br/>
+        <w:t xml:space="preserve">Font color: </w:t>
+      </w:r>
+      <w:r>
+        <w:t>Black/Charcoal</w:t>
+      </w:r>
+      <w:r>
+        <w:t xml:space="preserve"> </w:t>
+      </w:r>
+      <w:r>
+        <w:br/>
+      </w:r>
+    </w:p>
+    <w:p>
+      <w:bookmarkStart w:id="11" w:name="_Hlk117773945"/>
+      <w:r>
+        <w:rPr>
+          <w:u w:val="single"/>
+        </w:rPr>
+        <w:t>Section #</w:t>
+      </w:r>
+      <w:r>
+        <w:rPr>
+          <w:u w:val="single"/>
+        </w:rPr>
+        <w:t xml:space="preserve">3 </w:t>
+      </w:r>
+      <w:r>
+        <w:t>-</w:t>
+      </w:r>
+      <w:r>
+        <w:t>Contact Form Section</w:t>
+      </w:r>
+      <w:r>
+        <w:br/>
+        <w:t>Background color: light blue</w:t>
+      </w:r>
+      <w:bookmarkEnd w:id="10"/>
+      <w:r>
+        <w:br/>
+        <w:t>Paragraph – message</w:t>
+      </w:r>
+      <w:r>
+        <w:br/>
+        <w:t>Font: arial</w:t>
+      </w:r>
+      <w:r>
+        <w:t xml:space="preserve"> </w:t>
+      </w:r>
+      <w:r>
+        <w:br/>
+        <w:t xml:space="preserve">Font color: </w:t>
+      </w:r>
+      <w:r>
+        <w:t>Black/Charcoal</w:t>
+      </w:r>
+      <w:r>
+        <w:t xml:space="preserve"> </w:t>
+      </w:r>
+      <w:r>
+        <w:br/>
+      </w:r>
+      <w:r>
+        <w:t>25</w:t>
+      </w:r>
+      <w:r>
+        <w:t xml:space="preserve"> px</w:t>
+      </w:r>
+      <w:r>
+        <w:t xml:space="preserve"> margin around top and bottom of </w:t>
+      </w:r>
+      <w:r>
+        <w:t xml:space="preserve">this </w:t>
+      </w:r>
+      <w:r>
+        <w:t>section</w:t>
+      </w:r>
+    </w:p>
+    <w:bookmarkEnd w:id="11"/>
+    <w:p>
+      <w:r>
+        <w:rPr>
+          <w:u w:val="single"/>
+        </w:rPr>
+        <w:t>Section #</w:t>
+      </w:r>
+      <w:r>
+        <w:rPr>
+          <w:u w:val="single"/>
+        </w:rPr>
+        <w:t>4</w:t>
+      </w:r>
+      <w:r>
+        <w:t xml:space="preserve"> -Return to home page button</w:t>
+      </w:r>
+      <w:r>
+        <w:br/>
+        <w:t xml:space="preserve">Background color: light </w:t>
+      </w:r>
+      <w:r>
+        <w:t>blue</w:t>
+      </w:r>
+      <w:r>
+        <w:br/>
+        <w:t>Font: arial</w:t>
+      </w:r>
+      <w:r>
+        <w:tab/>
+      </w:r>
+      <w:r>
+        <w:tab/>
+      </w:r>
+      <w:r>
+        <w:tab/>
+      </w:r>
+      <w:r>
+        <w:br/>
+        <w:t>Font color: black</w:t>
+      </w:r>
+      <w:r>
+        <w:br/>
+        <w:t>Button color: black</w:t>
+      </w:r>
+      <w:r>
+        <w:br/>
+        <w:t>Button font color: white</w:t>
+      </w:r>
+      <w:r>
+        <w:br/>
+      </w:r>
+      <w:r>
+        <w:rPr>
+          <w:b/>
+          <w:bCs/>
+          <w:u w:val="single"/>
+        </w:rPr>
+        <w:t>Footer</w:t>
+      </w:r>
+      <w:r>
+        <w:rPr>
+          <w:b/>
+          <w:bCs/>
+          <w:u w:val="single"/>
+        </w:rPr>
+        <w:br/>
+      </w:r>
+      <w:r>
+        <w:t xml:space="preserve">Background color: </w:t>
+      </w:r>
+      <w:r>
+        <w:t xml:space="preserve">light </w:t>
+      </w:r>
+      <w:r>
+        <w:t>yellow</w:t>
+      </w:r>
+      <w:r>
+        <w:br/>
+        <w:t xml:space="preserve">Font: </w:t>
+      </w:r>
+      <w:r>
+        <w:t>arial</w:t>
+      </w:r>
+      <w:r>
+        <w:br/>
+        <w:t xml:space="preserve">Font size: </w:t>
+      </w:r>
+      <w:r>
+        <w:t>2.</w:t>
+      </w:r>
+      <w:r>
+        <w:t>0</w:t>
+      </w:r>
+      <w:r>
+        <w:t xml:space="preserve"> </w:t>
+      </w:r>
       <w:r>
         <w:t>em</w:t>
       </w:r>
-      <w:proofErr w:type="spellEnd"/>
-      <w:r>
-        <w:br/>
-        <w:t xml:space="preserve">H2 font size </w:t>
-      </w:r>
-      <w:r>
-        <w:t xml:space="preserve">2.8 </w:t>
-      </w:r>
-      <w:proofErr w:type="spellStart"/>
-      <w:r>
-        <w:t>em</w:t>
-      </w:r>
-      <w:proofErr w:type="spellEnd"/>
-      <w:r>
-        <w:br/>
-        <w:t>H3 font size 2.2em</w:t>
-      </w:r>
-    </w:p>
-    <w:p>
-      <w:r>
-        <w:lastRenderedPageBreak/>
-        <w:t xml:space="preserve">H4 font size 2.0 </w:t>
-      </w:r>
-      <w:proofErr w:type="spellStart"/>
-      <w:r>
-        <w:t>em</w:t>
-      </w:r>
-      <w:proofErr w:type="spellEnd"/>
-      <w:r>
-        <w:br/>
-        <w:t xml:space="preserve">paragraph font size </w:t>
-      </w:r>
-      <w:r>
-        <w:t xml:space="preserve">2.0 </w:t>
-      </w:r>
-      <w:proofErr w:type="spellStart"/>
-      <w:r>
-        <w:t>em</w:t>
-      </w:r>
-      <w:proofErr w:type="spellEnd"/>
-    </w:p>
-    <w:p>
-      <w:r>
-        <w:t xml:space="preserve">Client will have option to add sections of alternating colors using fonts as </w:t>
-      </w:r>
-      <w:r>
-        <w:t>shown</w:t>
-      </w:r>
-      <w:r>
-        <w:t xml:space="preserve"> above</w:t>
-      </w:r>
-      <w:r>
-        <w:br/>
-        <w:t xml:space="preserve"> </w:t>
-      </w:r>
-      <w:r>
-        <w:br/>
-      </w:r>
-      <w:r>
-        <w:rPr>
-          <w:u w:val="single"/>
-        </w:rPr>
-        <w:t xml:space="preserve">Section option #1- </w:t>
-      </w:r>
-      <w:r>
-        <w:rPr>
-          <w:u w:val="single"/>
-        </w:rPr>
-        <w:t>Logo</w:t>
-      </w:r>
-      <w:r>
-        <w:rPr>
-          <w:u w:val="single"/>
-        </w:rPr>
-        <w:t xml:space="preserve"> section</w:t>
-      </w:r>
-      <w:r>
-        <w:rPr>
-          <w:u w:val="single"/>
-        </w:rPr>
-        <w:br/>
-      </w:r>
-      <w:r>
-        <w:t xml:space="preserve">Background color: </w:t>
-      </w:r>
-      <w:r>
-        <w:t>light blue</w:t>
-      </w:r>
-      <w:r>
-        <w:tab/>
-      </w:r>
-      <w:r>
-        <w:br/>
-      </w:r>
-      <w:r>
-        <w:t>Centered logo</w:t>
-      </w:r>
-      <w:r>
-        <w:br/>
-      </w:r>
-      <w:bookmarkStart w:id="9" w:name="_Hlk117693661"/>
-      <w:r>
-        <w:t>25</w:t>
-      </w:r>
-      <w:r>
-        <w:t xml:space="preserve"> </w:t>
-      </w:r>
-      <w:proofErr w:type="spellStart"/>
-      <w:r>
-        <w:t>px</w:t>
-      </w:r>
-      <w:proofErr w:type="spellEnd"/>
-      <w:r>
-        <w:t xml:space="preserve"> margin around top and bottom of section</w:t>
-      </w:r>
-      <w:bookmarkEnd w:id="9"/>
-    </w:p>
-    <w:p>
-      <w:bookmarkStart w:id="10" w:name="_Hlk117693175"/>
-      <w:r>
-        <w:rPr>
-          <w:u w:val="single"/>
-        </w:rPr>
-        <w:t>Section #</w:t>
-      </w:r>
-      <w:r>
-        <w:rPr>
-          <w:u w:val="single"/>
-        </w:rPr>
-        <w:t xml:space="preserve">2 </w:t>
-      </w:r>
-      <w:r>
-        <w:t>-Contact page Message</w:t>
-      </w:r>
-      <w:r>
-        <w:br/>
-        <w:t>Background color: light yellow</w:t>
-      </w:r>
-      <w:r>
-        <w:br/>
-        <w:t>H</w:t>
-      </w:r>
-      <w:r>
-        <w:t>2</w:t>
-      </w:r>
-      <w:r>
-        <w:t xml:space="preserve"> – section title</w:t>
-      </w:r>
-      <w:r>
-        <w:br/>
-        <w:t>Paragraph – message</w:t>
-      </w:r>
-      <w:r>
-        <w:br/>
-        <w:t>Font: arial</w:t>
-      </w:r>
-      <w:r>
-        <w:t xml:space="preserve"> </w:t>
-      </w:r>
-      <w:r>
-        <w:br/>
-        <w:t xml:space="preserve">Font color: </w:t>
-      </w:r>
-      <w:r>
-        <w:t>Black/Charcoal</w:t>
-      </w:r>
-      <w:r>
-        <w:t xml:space="preserve"> </w:t>
-      </w:r>
-      <w:r>
-        <w:br/>
-      </w:r>
-    </w:p>
-    <w:p>
-      <w:bookmarkStart w:id="11" w:name="_Hlk117773945"/>
-      <w:r>
-        <w:rPr>
-          <w:u w:val="single"/>
-        </w:rPr>
-        <w:t>Section #</w:t>
-      </w:r>
-      <w:r>
-        <w:rPr>
-          <w:u w:val="single"/>
-        </w:rPr>
-        <w:t xml:space="preserve">3 </w:t>
-      </w:r>
-      <w:r>
-        <w:t>-</w:t>
-      </w:r>
-      <w:r>
-        <w:t>Contact Form Section</w:t>
-      </w:r>
-      <w:r>
-        <w:br/>
-        <w:t>Background color: light blue</w:t>
-      </w:r>
-      <w:bookmarkEnd w:id="10"/>
-      <w:r>
-        <w:br/>
-        <w:t>Paragraph – message</w:t>
-      </w:r>
-      <w:r>
-        <w:br/>
-        <w:t>Font: arial</w:t>
-      </w:r>
-      <w:r>
-        <w:t xml:space="preserve"> </w:t>
-      </w:r>
-      <w:r>
-        <w:br/>
-        <w:t xml:space="preserve">Font color: </w:t>
-      </w:r>
-      <w:r>
-        <w:t>Black/Charcoal</w:t>
-      </w:r>
-      <w:r>
-        <w:t xml:space="preserve"> </w:t>
-      </w:r>
-      <w:r>
-        <w:br/>
-      </w:r>
-      <w:r>
-        <w:t>25</w:t>
-      </w:r>
-      <w:r>
-        <w:t xml:space="preserve"> </w:t>
-      </w:r>
-      <w:proofErr w:type="spellStart"/>
-      <w:r>
-        <w:t>px</w:t>
-      </w:r>
-      <w:proofErr w:type="spellEnd"/>
-      <w:r>
-        <w:t xml:space="preserve"> margin around top and bottom of </w:t>
-      </w:r>
-      <w:r>
-        <w:t xml:space="preserve">this </w:t>
-      </w:r>
-      <w:r>
-        <w:t>section</w:t>
-      </w:r>
-    </w:p>
-    <w:bookmarkEnd w:id="11"/>
-    <w:p>
-      <w:r>
-        <w:rPr>
-          <w:u w:val="single"/>
-        </w:rPr>
-        <w:t>Section #</w:t>
-      </w:r>
-      <w:r>
-        <w:rPr>
-          <w:u w:val="single"/>
-        </w:rPr>
+      <w:r>
+        <w:t xml:space="preserve"> (h</w:t>
+      </w:r>
+      <w:r>
         <w:t>4</w:t>
       </w:r>
       <w:r>
-        <w:t xml:space="preserve"> -Return to home page button</w:t>
-      </w:r>
-      <w:r>
-        <w:br/>
-        <w:t xml:space="preserve">Background color: light </w:t>
-      </w:r>
-      <w:r>
-        <w:t>blue</w:t>
-      </w:r>
-      <w:r>
-        <w:br/>
-        <w:t>Font: arial</w:t>
-      </w:r>
-      <w:r>
-        <w:tab/>
-      </w:r>
-      <w:r>
-        <w:tab/>
-      </w:r>
-      <w:r>
-        <w:tab/>
-      </w:r>
-      <w:r>
-        <w:br/>
-        <w:t>Font color: black</w:t>
-      </w:r>
-      <w:r>
-        <w:br/>
-        <w:t>Button color: black</w:t>
-      </w:r>
-      <w:r>
-        <w:br/>
-        <w:t>Button font color: white</w:t>
-      </w:r>
-      <w:r>
-        <w:br/>
-      </w:r>
-      <w:r>
-        <w:rPr>
-          <w:b/>
-          <w:bCs/>
-          <w:u w:val="single"/>
-        </w:rPr>
-        <w:t>Footer</w:t>
-      </w:r>
-      <w:r>
-        <w:rPr>
-          <w:b/>
-          <w:bCs/>
-          <w:u w:val="single"/>
-        </w:rPr>
-        <w:br/>
-      </w:r>
-      <w:r>
-        <w:t xml:space="preserve">Background color: </w:t>
-      </w:r>
-      <w:r>
-        <w:t xml:space="preserve">light </w:t>
-      </w:r>
-      <w:r>
-        <w:t>yellow</w:t>
-      </w:r>
-      <w:r>
-        <w:br/>
-        <w:t xml:space="preserve">Font: </w:t>
-      </w:r>
-      <w:r>
-        <w:t>arial</w:t>
-      </w:r>
-      <w:r>
-        <w:br/>
-        <w:t xml:space="preserve">Font size: </w:t>
-      </w:r>
-      <w:r>
-        <w:t>2.</w:t>
-      </w:r>
-      <w:r>
-        <w:t>0</w:t>
-      </w:r>
-      <w:r>
-        <w:t xml:space="preserve"> </w:t>
-      </w:r>
-      <w:proofErr w:type="spellStart"/>
-      <w:r>
-        <w:t>em</w:t>
-      </w:r>
-      <w:proofErr w:type="spellEnd"/>
-      <w:r>
-        <w:t xml:space="preserve"> (h</w:t>
-      </w:r>
-      <w:r>
-        <w:t>4</w:t>
-      </w:r>
-      <w:r>
         <w:t xml:space="preserve"> sized)</w:t>
       </w:r>
       <w:r>
@@ -2355,7 +2298,13 @@
         <w:t>have contact</w:t>
       </w:r>
       <w:r>
-        <w:t xml:space="preserve"> info on the left and</w:t>
+        <w:t xml:space="preserve"> info on the left</w:t>
+      </w:r>
+      <w:r>
+        <w:t>, animated logo in center</w:t>
+      </w:r>
+      <w:r>
+        <w:t xml:space="preserve"> and</w:t>
       </w:r>
       <w:r>
         <w:t xml:space="preserve"> Facebook icon and link on rig</w:t>
@@ -2449,7 +2398,7 @@
         <mc:AlternateContent>
           <mc:Choice Requires="wps">
             <w:drawing>
-              <wp:anchor distT="0" distB="0" distL="114300" distR="114300" simplePos="0" relativeHeight="251728896" behindDoc="0" locked="0" layoutInCell="1" allowOverlap="1" wp14:anchorId="45446617" wp14:editId="1AADB759">
+              <wp:anchor distT="0" distB="0" distL="114300" distR="114300" simplePos="0" relativeHeight="251728896" behindDoc="0" locked="0" layoutInCell="1" allowOverlap="1" wp14:anchorId="45446617" wp14:editId="4E8DF762">
                 <wp:simplePos x="0" y="0"/>
                 <wp:positionH relativeFrom="margin">
                   <wp:align>left</wp:align>
@@ -2457,7 +2406,7 @@
                 <wp:positionV relativeFrom="paragraph">
                   <wp:posOffset>289560</wp:posOffset>
                 </wp:positionV>
-                <wp:extent cx="2219325" cy="4152900"/>
+                <wp:extent cx="2219325" cy="5067300"/>
                 <wp:effectExtent l="0" t="0" r="28575" b="19050"/>
                 <wp:wrapNone/>
                 <wp:docPr id="5" name="Rectangle: Rounded Corners 5"/>
@@ -2469,7 +2418,7 @@
                       <wps:spPr>
                         <a:xfrm>
                           <a:off x="0" y="0"/>
-                          <a:ext cx="2219325" cy="4152900"/>
+                          <a:ext cx="2219325" cy="5067300"/>
                         </a:xfrm>
                         <a:prstGeom prst="roundRect">
                           <a:avLst/>
@@ -2514,7 +2463,7 @@
           </mc:Choice>
           <mc:Fallback>
             <w:pict>
-              <v:roundrect w14:anchorId="6904E153" id="Rectangle: Rounded Corners 5" o:spid="_x0000_s1026" style="position:absolute;margin-left:0;margin-top:22.8pt;width:174.75pt;height:327pt;z-index:251728896;visibility:visible;mso-wrap-style:square;mso-width-percent:0;mso-height-percent:0;mso-wrap-distance-left:9pt;mso-wrap-distance-top:0;mso-wrap-distance-right:9pt;mso-wrap-distance-bottom:0;mso-position-horizontal:left;mso-position-horizontal-relative:margin;mso-position-vertical:absolute;mso-position-vertical-relative:text;mso-width-percent:0;mso-height-percent:0;mso-width-relative:margin;mso-height-relative:margin;v-text-anchor:middle" arcsize="10923f" o:gfxdata="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" fillcolor="white [3212]" strokecolor="#1f3763 [1604]" strokeweight="1pt">
+              <v:roundrect w14:anchorId="0B0D8EFC" id="Rectangle: Rounded Corners 5" o:spid="_x0000_s1026" style="position:absolute;margin-left:0;margin-top:22.8pt;width:174.75pt;height:399pt;z-index:251728896;visibility:visible;mso-wrap-style:square;mso-width-percent:0;mso-height-percent:0;mso-wrap-distance-left:9pt;mso-wrap-distance-top:0;mso-wrap-distance-right:9pt;mso-wrap-distance-bottom:0;mso-position-horizontal:left;mso-position-horizontal-relative:margin;mso-position-vertical:absolute;mso-position-vertical-relative:text;mso-width-percent:0;mso-height-percent:0;mso-width-relative:margin;mso-height-relative:margin;v-text-anchor:middle" arcsize="10923f" o:gfxdata="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" fillcolor="white [3212]" strokecolor="#1f3763 [1604]" strokeweight="1pt">
                 <v:stroke joinstyle="miter"/>
                 <w10:wrap anchorx="margin"/>
               </v:roundrect>
@@ -2816,105 +2765,16 @@
         <mc:AlternateContent>
           <mc:Choice Requires="wps">
             <w:drawing>
-              <wp:anchor distT="0" distB="0" distL="114300" distR="114300" simplePos="0" relativeHeight="251730944" behindDoc="0" locked="0" layoutInCell="1" allowOverlap="1" wp14:anchorId="73A4A55B" wp14:editId="76CAC52C">
-                <wp:simplePos x="0" y="0"/>
-                <wp:positionH relativeFrom="column">
-                  <wp:posOffset>114300</wp:posOffset>
-                </wp:positionH>
-                <wp:positionV relativeFrom="paragraph">
-                  <wp:posOffset>241935</wp:posOffset>
-                </wp:positionV>
-                <wp:extent cx="2000250" cy="533400"/>
-                <wp:effectExtent l="0" t="0" r="0" b="0"/>
-                <wp:wrapNone/>
-                <wp:docPr id="7" name="Text Box 7"/>
-                <wp:cNvGraphicFramePr/>
-                <a:graphic xmlns:a="http://schemas.openxmlformats.org/drawingml/2006/main">
-                  <a:graphicData uri="http://schemas.microsoft.com/office/word/2010/wordprocessingShape">
-                    <wps:wsp>
-                      <wps:cNvSpPr txBox="1"/>
-                      <wps:spPr>
-                        <a:xfrm>
-                          <a:off x="0" y="0"/>
-                          <a:ext cx="2000250" cy="533400"/>
-                        </a:xfrm>
-                        <a:prstGeom prst="rect">
-                          <a:avLst/>
-                        </a:prstGeom>
-                        <a:solidFill>
-                          <a:schemeClr val="accent5">
-                            <a:lumMod val="60000"/>
-                            <a:lumOff val="40000"/>
-                          </a:schemeClr>
-                        </a:solidFill>
-                        <a:ln w="6350">
-                          <a:noFill/>
-                        </a:ln>
-                      </wps:spPr>
-                      <wps:txbx>
-                        <w:txbxContent>
-                          <w:p>
-                            <w:r>
-                              <w:t xml:space="preserve"> </w:t>
-                            </w:r>
-                          </w:p>
-                        </w:txbxContent>
-                      </wps:txbx>
-                      <wps:bodyPr rot="0" spcFirstLastPara="0" vertOverflow="overflow" horzOverflow="overflow" vert="horz" wrap="square" lIns="91440" tIns="45720" rIns="91440" bIns="45720" numCol="1" spcCol="0" rtlCol="0" fromWordArt="0" anchor="t" anchorCtr="0" forceAA="0" compatLnSpc="1">
-                        <a:prstTxWarp prst="textNoShape">
-                          <a:avLst/>
-                        </a:prstTxWarp>
-                        <a:noAutofit/>
-                      </wps:bodyPr>
-                    </wps:wsp>
-                  </a:graphicData>
-                </a:graphic>
-                <wp14:sizeRelH relativeFrom="margin">
-                  <wp14:pctWidth>0</wp14:pctWidth>
-                </wp14:sizeRelH>
-                <wp14:sizeRelV relativeFrom="margin">
-                  <wp14:pctHeight>0</wp14:pctHeight>
-                </wp14:sizeRelV>
-              </wp:anchor>
-            </w:drawing>
-          </mc:Choice>
-          <mc:Fallback>
-            <w:pict>
-              <v:shape w14:anchorId="73A4A55B" id="Text Box 7" o:spid="_x0000_s1040" type="#_x0000_t202" style="position:absolute;margin-left:9pt;margin-top:19.05pt;width:157.5pt;height:42pt;z-index:251730944;visibility:visible;mso-wrap-style:square;mso-width-percent:0;mso-height-percent:0;mso-wrap-distance-left:9pt;mso-wrap-distance-top:0;mso-wrap-distance-right:9pt;mso-wrap-distance-bottom:0;mso-position-horizontal:absolute;mso-position-horizontal-relative:text;mso-position-vertical:absolute;mso-position-vertical-relative:text;mso-width-percent:0;mso-height-percent:0;mso-width-relative:margin;mso-height-relative:margin;v-text-anchor:top" o:gfxdata="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" fillcolor="#9cc2e5 [1944]" stroked="f" strokeweight=".5pt">
-                <v:textbox>
-                  <w:txbxContent>
-                    <w:p>
-                      <w:r>
-                        <w:t xml:space="preserve"> </w:t>
-                      </w:r>
-                    </w:p>
-                  </w:txbxContent>
-                </v:textbox>
-              </v:shape>
-            </w:pict>
-          </mc:Fallback>
-        </mc:AlternateContent>
-      </w:r>
-      <w:r>
-        <w:rPr>
-          <w:b/>
-          <w:bCs/>
-          <w:noProof/>
-          <w:u w:val="single"/>
-        </w:rPr>
-        <mc:AlternateContent>
-          <mc:Choice Requires="wps">
-            <w:drawing>
-              <wp:anchor distT="0" distB="0" distL="114300" distR="114300" simplePos="0" relativeHeight="251804672" behindDoc="0" locked="0" layoutInCell="1" allowOverlap="1" wp14:anchorId="338D313F" wp14:editId="530C77F2">
+              <wp:anchor distT="0" distB="0" distL="114300" distR="114300" simplePos="0" relativeHeight="251804672" behindDoc="0" locked="0" layoutInCell="1" allowOverlap="1" wp14:anchorId="338D313F" wp14:editId="6A976500">
                 <wp:simplePos x="0" y="0"/>
                 <wp:positionH relativeFrom="column">
                   <wp:posOffset>819150</wp:posOffset>
                 </wp:positionH>
                 <wp:positionV relativeFrom="paragraph">
-                  <wp:posOffset>260985</wp:posOffset>
+                  <wp:posOffset>257810</wp:posOffset>
                 </wp:positionV>
-                <wp:extent cx="647700" cy="514350"/>
-                <wp:effectExtent l="0" t="0" r="0" b="0"/>
+                <wp:extent cx="638175" cy="514350"/>
+                <wp:effectExtent l="0" t="0" r="9525" b="0"/>
                 <wp:wrapNone/>
                 <wp:docPr id="27" name="Oval 27"/>
                 <wp:cNvGraphicFramePr/>
@@ -2925,7 +2785,7 @@
                       <wps:spPr>
                         <a:xfrm>
                           <a:off x="0" y="0"/>
-                          <a:ext cx="647700" cy="514350"/>
+                          <a:ext cx="638175" cy="514350"/>
                         </a:xfrm>
                         <a:prstGeom prst="ellipse">
                           <a:avLst/>
@@ -2990,7 +2850,7 @@
           </mc:Choice>
           <mc:Fallback>
             <w:pict>
-              <v:oval w14:anchorId="338D313F" id="Oval 27" o:spid="_x0000_s1041" style="position:absolute;margin-left:64.5pt;margin-top:20.55pt;width:51pt;height:40.5pt;z-index:251804672;visibility:visible;mso-wrap-style:square;mso-width-percent:0;mso-height-percent:0;mso-wrap-distance-left:9pt;mso-wrap-distance-top:0;mso-wrap-distance-right:9pt;mso-wrap-distance-bottom:0;mso-position-horizontal:absolute;mso-position-horizontal-relative:text;mso-position-vertical:absolute;mso-position-vertical-relative:text;mso-width-percent:0;mso-height-percent:0;mso-width-relative:margin;mso-height-relative:margin;v-text-anchor:middle" o:gfxdata="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" fillcolor="white [3212]" stroked="f" strokeweight="1pt">
+              <v:oval w14:anchorId="338D313F" id="Oval 27" o:spid="_x0000_s1040" style="position:absolute;margin-left:64.5pt;margin-top:20.3pt;width:50.25pt;height:40.5pt;z-index:251804672;visibility:visible;mso-wrap-style:square;mso-width-percent:0;mso-height-percent:0;mso-wrap-distance-left:9pt;mso-wrap-distance-top:0;mso-wrap-distance-right:9pt;mso-wrap-distance-bottom:0;mso-position-horizontal:absolute;mso-position-horizontal-relative:text;mso-position-vertical:absolute;mso-position-vertical-relative:text;mso-width-percent:0;mso-height-percent:0;mso-width-relative:margin;mso-height-relative:margin;v-text-anchor:middle" o:gfxdata="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" fillcolor="white [3212]" stroked="f" strokeweight="1pt">
                 <v:stroke joinstyle="miter"/>
                 <v:textbox>
                   <w:txbxContent>
@@ -3010,6 +2870,95 @@
                   </w:txbxContent>
                 </v:textbox>
               </v:oval>
+            </w:pict>
+          </mc:Fallback>
+        </mc:AlternateContent>
+      </w:r>
+      <w:r>
+        <w:rPr>
+          <w:b/>
+          <w:bCs/>
+          <w:noProof/>
+          <w:u w:val="single"/>
+        </w:rPr>
+        <mc:AlternateContent>
+          <mc:Choice Requires="wps">
+            <w:drawing>
+              <wp:anchor distT="0" distB="0" distL="114300" distR="114300" simplePos="0" relativeHeight="251730944" behindDoc="0" locked="0" layoutInCell="1" allowOverlap="1" wp14:anchorId="73A4A55B" wp14:editId="7CDE0B96">
+                <wp:simplePos x="0" y="0"/>
+                <wp:positionH relativeFrom="column">
+                  <wp:posOffset>114300</wp:posOffset>
+                </wp:positionH>
+                <wp:positionV relativeFrom="paragraph">
+                  <wp:posOffset>241935</wp:posOffset>
+                </wp:positionV>
+                <wp:extent cx="2000250" cy="533400"/>
+                <wp:effectExtent l="0" t="0" r="0" b="0"/>
+                <wp:wrapNone/>
+                <wp:docPr id="7" name="Text Box 7"/>
+                <wp:cNvGraphicFramePr/>
+                <a:graphic xmlns:a="http://schemas.openxmlformats.org/drawingml/2006/main">
+                  <a:graphicData uri="http://schemas.microsoft.com/office/word/2010/wordprocessingShape">
+                    <wps:wsp>
+                      <wps:cNvSpPr txBox="1"/>
+                      <wps:spPr>
+                        <a:xfrm>
+                          <a:off x="0" y="0"/>
+                          <a:ext cx="2000250" cy="533400"/>
+                        </a:xfrm>
+                        <a:prstGeom prst="rect">
+                          <a:avLst/>
+                        </a:prstGeom>
+                        <a:solidFill>
+                          <a:schemeClr val="accent5">
+                            <a:lumMod val="60000"/>
+                            <a:lumOff val="40000"/>
+                          </a:schemeClr>
+                        </a:solidFill>
+                        <a:ln w="6350">
+                          <a:noFill/>
+                        </a:ln>
+                      </wps:spPr>
+                      <wps:txbx>
+                        <w:txbxContent>
+                          <w:p>
+                            <w:r>
+                              <w:t xml:space="preserve"> </w:t>
+                            </w:r>
+                          </w:p>
+                        </w:txbxContent>
+                      </wps:txbx>
+                      <wps:bodyPr rot="0" spcFirstLastPara="0" vertOverflow="overflow" horzOverflow="overflow" vert="horz" wrap="square" lIns="91440" tIns="45720" rIns="91440" bIns="45720" numCol="1" spcCol="0" rtlCol="0" fromWordArt="0" anchor="t" anchorCtr="0" forceAA="0" compatLnSpc="1">
+                        <a:prstTxWarp prst="textNoShape">
+                          <a:avLst/>
+                        </a:prstTxWarp>
+                        <a:noAutofit/>
+                      </wps:bodyPr>
+                    </wps:wsp>
+                  </a:graphicData>
+                </a:graphic>
+                <wp14:sizeRelH relativeFrom="margin">
+                  <wp14:pctWidth>0</wp14:pctWidth>
+                </wp14:sizeRelH>
+                <wp14:sizeRelV relativeFrom="margin">
+                  <wp14:pctHeight>0</wp14:pctHeight>
+                </wp14:sizeRelV>
+              </wp:anchor>
+            </w:drawing>
+          </mc:Choice>
+          <mc:Fallback>
+            <w:pict>
+              <v:shape w14:anchorId="73A4A55B" id="Text Box 7" o:spid="_x0000_s1041" type="#_x0000_t202" style="position:absolute;margin-left:9pt;margin-top:19.05pt;width:157.5pt;height:42pt;z-index:251730944;visibility:visible;mso-wrap-style:square;mso-width-percent:0;mso-height-percent:0;mso-wrap-distance-left:9pt;mso-wrap-distance-top:0;mso-wrap-distance-right:9pt;mso-wrap-distance-bottom:0;mso-position-horizontal:absolute;mso-position-horizontal-relative:text;mso-position-vertical:absolute;mso-position-vertical-relative:text;mso-width-percent:0;mso-height-percent:0;mso-width-relative:margin;mso-height-relative:margin;v-text-anchor:top" o:gfxdata="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" fillcolor="#9cc2e5 [1944]" stroked="f" strokeweight=".5pt">
+                <v:textbox>
+                  <w:txbxContent>
+                    <w:p>
+                      <w:r>
+                        <w:t xml:space="preserve"> </w:t>
+                      </w:r>
+                    </w:p>
+                  </w:txbxContent>
+                </v:textbox>
+              </v:shape>
             </w:pict>
           </mc:Fallback>
         </mc:AlternateContent>
@@ -3234,13 +3183,7 @@
                               <w:jc w:val="center"/>
                             </w:pPr>
                             <w:r>
-                              <w:t xml:space="preserve">Photo </w:t>
-                            </w:r>
-                            <w:r>
-                              <w:t xml:space="preserve">slider </w:t>
-                            </w:r>
-                            <w:r>
-                              <w:t>here</w:t>
+                              <w:t>Contact form</w:t>
                             </w:r>
                           </w:p>
                         </w:txbxContent>
@@ -3273,13 +3216,7 @@
                         <w:jc w:val="center"/>
                       </w:pPr>
                       <w:r>
-                        <w:t xml:space="preserve">Photo </w:t>
-                      </w:r>
-                      <w:r>
-                        <w:t xml:space="preserve">slider </w:t>
-                      </w:r>
-                      <w:r>
-                        <w:t>here</w:t>
+                        <w:t>Contact form</w:t>
                       </w:r>
                     </w:p>
                   </w:txbxContent>
@@ -3451,7 +3388,7 @@
         <mc:AlternateContent>
           <mc:Choice Requires="wps">
             <w:drawing>
-              <wp:anchor distT="0" distB="0" distL="114300" distR="114300" simplePos="0" relativeHeight="251795456" behindDoc="0" locked="0" layoutInCell="1" allowOverlap="1" wp14:anchorId="0403F2AF" wp14:editId="3CF98E2A">
+              <wp:anchor distT="0" distB="0" distL="114300" distR="114300" simplePos="0" relativeHeight="251795456" behindDoc="0" locked="0" layoutInCell="1" allowOverlap="1" wp14:anchorId="0403F2AF" wp14:editId="25DEEF7D">
                 <wp:simplePos x="0" y="0"/>
                 <wp:positionH relativeFrom="column">
                   <wp:posOffset>685800</wp:posOffset>
@@ -3578,15 +3515,15 @@
         <mc:AlternateContent>
           <mc:Choice Requires="wps">
             <w:drawing>
-              <wp:anchor distT="45720" distB="45720" distL="114300" distR="114300" simplePos="0" relativeHeight="251809792" behindDoc="0" locked="0" layoutInCell="1" allowOverlap="1" wp14:anchorId="14B00AB7" wp14:editId="23FDBADF">
+              <wp:anchor distT="45720" distB="45720" distL="114300" distR="114300" simplePos="0" relativeHeight="251809792" behindDoc="0" locked="0" layoutInCell="1" allowOverlap="1" wp14:anchorId="14B00AB7" wp14:editId="29C558EA">
                 <wp:simplePos x="0" y="0"/>
                 <wp:positionH relativeFrom="column">
-                  <wp:posOffset>219074</wp:posOffset>
+                  <wp:posOffset>847725</wp:posOffset>
                 </wp:positionH>
                 <wp:positionV relativeFrom="paragraph">
-                  <wp:posOffset>205740</wp:posOffset>
+                  <wp:posOffset>201930</wp:posOffset>
                 </wp:positionV>
-                <wp:extent cx="619125" cy="381000"/>
+                <wp:extent cx="600075" cy="381000"/>
                 <wp:effectExtent l="0" t="0" r="9525" b="0"/>
                 <wp:wrapNone/>
                 <wp:docPr id="10" name="Text Box 2"/>
@@ -3602,7 +3539,7 @@
                       <wps:spPr bwMode="auto">
                         <a:xfrm>
                           <a:off x="0" y="0"/>
-                          <a:ext cx="619125" cy="381000"/>
+                          <a:ext cx="600075" cy="381000"/>
                         </a:xfrm>
                         <a:prstGeom prst="rect">
                           <a:avLst/>
@@ -3659,7 +3596,7 @@
           </mc:Choice>
           <mc:Fallback>
             <w:pict>
-              <v:shape w14:anchorId="14B00AB7" id="_x0000_s1046" type="#_x0000_t202" style="position:absolute;margin-left:17.25pt;margin-top:16.2pt;width:48.75pt;height:30pt;z-index:251809792;visibility:visible;mso-wrap-style:square;mso-width-percent:0;mso-height-percent:0;mso-wrap-distance-left:9pt;mso-wrap-distance-top:3.6pt;mso-wrap-distance-right:9pt;mso-wrap-distance-bottom:3.6pt;mso-position-horizontal:absolute;mso-position-horizontal-relative:text;mso-position-vertical:absolute;mso-position-vertical-relative:text;mso-width-percent:0;mso-height-percent:0;mso-width-relative:margin;mso-height-relative:margin;v-text-anchor:top" o:gfxdata="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" fillcolor="yellow" stroked="f">
+              <v:shape w14:anchorId="14B00AB7" id="_x0000_s1046" type="#_x0000_t202" style="position:absolute;margin-left:66.75pt;margin-top:15.9pt;width:47.25pt;height:30pt;z-index:251809792;visibility:visible;mso-wrap-style:square;mso-width-percent:0;mso-height-percent:0;mso-wrap-distance-left:9pt;mso-wrap-distance-top:3.6pt;mso-wrap-distance-right:9pt;mso-wrap-distance-bottom:3.6pt;mso-position-horizontal:absolute;mso-position-horizontal-relative:text;mso-position-vertical:absolute;mso-position-vertical-relative:text;mso-width-percent:0;mso-height-percent:0;mso-width-relative:margin;mso-height-relative:margin;v-text-anchor:top" o:gfxdata="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" fillcolor="yellow" stroked="f">
                 <v:textbox>
                   <w:txbxContent>
                     <w:p>
@@ -3700,15 +3637,15 @@
         <mc:AlternateContent>
           <mc:Choice Requires="wps">
             <w:drawing>
-              <wp:anchor distT="0" distB="0" distL="114300" distR="114300" simplePos="0" relativeHeight="251808768" behindDoc="0" locked="0" layoutInCell="1" allowOverlap="1" wp14:anchorId="4D9E830B" wp14:editId="6C53AE23">
+              <wp:anchor distT="0" distB="0" distL="114300" distR="114300" simplePos="0" relativeHeight="251808768" behindDoc="0" locked="0" layoutInCell="1" allowOverlap="1" wp14:anchorId="4D9E830B" wp14:editId="06E8D351">
                 <wp:simplePos x="0" y="0"/>
                 <wp:positionH relativeFrom="column">
                   <wp:posOffset>114300</wp:posOffset>
                 </wp:positionH>
                 <wp:positionV relativeFrom="paragraph">
-                  <wp:posOffset>177165</wp:posOffset>
+                  <wp:posOffset>173355</wp:posOffset>
                 </wp:positionV>
-                <wp:extent cx="1981200" cy="428625"/>
+                <wp:extent cx="1981200" cy="1304925"/>
                 <wp:effectExtent l="0" t="0" r="0" b="9525"/>
                 <wp:wrapNone/>
                 <wp:docPr id="32" name="Rectangle 32"/>
@@ -3720,7 +3657,7 @@
                       <wps:spPr>
                         <a:xfrm>
                           <a:off x="0" y="0"/>
-                          <a:ext cx="1981200" cy="428625"/>
+                          <a:ext cx="1981200" cy="1304925"/>
                         </a:xfrm>
                         <a:prstGeom prst="rect">
                           <a:avLst/>
@@ -3766,7 +3703,7 @@
           </mc:Choice>
           <mc:Fallback>
             <w:pict>
-              <v:rect w14:anchorId="4D9E830B" id="Rectangle 32" o:spid="_x0000_s1047" style="position:absolute;margin-left:9pt;margin-top:13.95pt;width:156pt;height:33.75pt;z-index:251808768;visibility:visible;mso-wrap-style:square;mso-width-percent:0;mso-height-percent:0;mso-wrap-distance-left:9pt;mso-wrap-distance-top:0;mso-wrap-distance-right:9pt;mso-wrap-distance-bottom:0;mso-position-horizontal:absolute;mso-position-horizontal-relative:text;mso-position-vertical:absolute;mso-position-vertical-relative:text;mso-width-percent:0;mso-height-percent:0;mso-width-relative:margin;mso-height-relative:margin;v-text-anchor:middle" o:gfxdata="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" fillcolor="yellow" stroked="f" strokeweight="1pt">
+              <v:rect w14:anchorId="4D9E830B" id="Rectangle 32" o:spid="_x0000_s1047" style="position:absolute;margin-left:9pt;margin-top:13.65pt;width:156pt;height:102.75pt;z-index:251808768;visibility:visible;mso-wrap-style:square;mso-width-percent:0;mso-height-percent:0;mso-wrap-distance-left:9pt;mso-wrap-distance-top:0;mso-wrap-distance-right:9pt;mso-wrap-distance-bottom:0;mso-position-horizontal:absolute;mso-position-horizontal-relative:text;mso-position-vertical:absolute;mso-position-vertical-relative:text;mso-width-percent:0;mso-height-percent:0;mso-width-relative:margin;mso-height-relative:margin;v-text-anchor:middle" o:gfxdata="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" fillcolor="yellow" stroked="f" strokeweight="1pt">
                 <v:textbox>
                   <w:txbxContent>
                     <w:p>
@@ -3792,6 +3729,15 @@
           <w:u w:val="single"/>
         </w:rPr>
       </w:pPr>
+    </w:p>
+    <w:p>
+      <w:pPr>
+        <w:rPr>
+          <w:b/>
+          <w:bCs/>
+          <w:u w:val="single"/>
+        </w:rPr>
+      </w:pPr>
       <w:r>
         <w:rPr>
           <w:b/>
@@ -3802,16 +3748,132 @@
         <mc:AlternateContent>
           <mc:Choice Requires="wps">
             <w:drawing>
-              <wp:anchor distT="45720" distB="45720" distL="114300" distR="114300" simplePos="0" relativeHeight="251810816" behindDoc="0" locked="0" layoutInCell="1" allowOverlap="1" wp14:anchorId="417AA335" wp14:editId="380FDB44">
+              <wp:anchor distT="0" distB="0" distL="114300" distR="114300" simplePos="0" relativeHeight="251814912" behindDoc="0" locked="0" layoutInCell="1" allowOverlap="1" wp14:anchorId="49EA6D7E" wp14:editId="7F8BFFF6">
+                <wp:simplePos x="0" y="0"/>
+                <wp:positionH relativeFrom="column">
+                  <wp:posOffset>857250</wp:posOffset>
+                </wp:positionH>
+                <wp:positionV relativeFrom="paragraph">
+                  <wp:posOffset>11430</wp:posOffset>
+                </wp:positionV>
+                <wp:extent cx="428625" cy="438150"/>
+                <wp:effectExtent l="0" t="0" r="9525" b="0"/>
+                <wp:wrapNone/>
+                <wp:docPr id="16" name="Oval 16"/>
+                <wp:cNvGraphicFramePr/>
+                <a:graphic xmlns:a="http://schemas.openxmlformats.org/drawingml/2006/main">
+                  <a:graphicData uri="http://schemas.microsoft.com/office/word/2010/wordprocessingShape">
+                    <wps:wsp>
+                      <wps:cNvSpPr/>
+                      <wps:spPr>
+                        <a:xfrm>
+                          <a:off x="0" y="0"/>
+                          <a:ext cx="428625" cy="438150"/>
+                        </a:xfrm>
+                        <a:prstGeom prst="ellipse">
+                          <a:avLst/>
+                        </a:prstGeom>
+                        <a:solidFill>
+                          <a:sysClr val="window" lastClr="FFFFFF"/>
+                        </a:solidFill>
+                        <a:ln w="12700" cap="flat" cmpd="sng" algn="ctr">
+                          <a:noFill/>
+                          <a:prstDash val="solid"/>
+                          <a:miter lim="800000"/>
+                        </a:ln>
+                        <a:effectLst/>
+                      </wps:spPr>
+                      <wps:txbx>
+                        <w:txbxContent>
+                          <w:p>
+                            <w:pPr>
+                              <w:rPr>
+                                <w:color w:val="000000" w:themeColor="text1"/>
+                                <w:sz w:val="12"/>
+                                <w:szCs w:val="12"/>
+                              </w:rPr>
+                            </w:pPr>
+                            <w:r>
+                              <w:rPr>
+                                <w:color w:val="000000" w:themeColor="text1"/>
+                                <w:sz w:val="12"/>
+                                <w:szCs w:val="12"/>
+                              </w:rPr>
+                              <w:t>logo</w:t>
+                            </w:r>
+                          </w:p>
+                        </w:txbxContent>
+                      </wps:txbx>
+                      <wps:bodyPr rot="0" spcFirstLastPara="0" vertOverflow="overflow" horzOverflow="overflow" vert="horz" wrap="square" lIns="91440" tIns="45720" rIns="91440" bIns="45720" numCol="1" spcCol="0" rtlCol="0" fromWordArt="0" anchor="ctr" anchorCtr="0" forceAA="0" compatLnSpc="1">
+                        <a:prstTxWarp prst="textNoShape">
+                          <a:avLst/>
+                        </a:prstTxWarp>
+                        <a:noAutofit/>
+                      </wps:bodyPr>
+                    </wps:wsp>
+                  </a:graphicData>
+                </a:graphic>
+                <wp14:sizeRelH relativeFrom="margin">
+                  <wp14:pctWidth>0</wp14:pctWidth>
+                </wp14:sizeRelH>
+                <wp14:sizeRelV relativeFrom="margin">
+                  <wp14:pctHeight>0</wp14:pctHeight>
+                </wp14:sizeRelV>
+              </wp:anchor>
+            </w:drawing>
+          </mc:Choice>
+          <mc:Fallback>
+            <w:pict>
+              <v:oval w14:anchorId="49EA6D7E" id="Oval 16" o:spid="_x0000_s1048" style="position:absolute;margin-left:67.5pt;margin-top:.9pt;width:33.75pt;height:34.5pt;z-index:251814912;visibility:visible;mso-wrap-style:square;mso-width-percent:0;mso-height-percent:0;mso-wrap-distance-left:9pt;mso-wrap-distance-top:0;mso-wrap-distance-right:9pt;mso-wrap-distance-bottom:0;mso-position-horizontal:absolute;mso-position-horizontal-relative:text;mso-position-vertical:absolute;mso-position-vertical-relative:text;mso-width-percent:0;mso-height-percent:0;mso-width-relative:margin;mso-height-relative:margin;v-text-anchor:middle" o:gfxdata="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" fillcolor="window" stroked="f" strokeweight="1pt">
+                <v:stroke joinstyle="miter"/>
+                <v:textbox>
+                  <w:txbxContent>
+                    <w:p>
+                      <w:pPr>
+                        <w:rPr>
+                          <w:color w:val="000000" w:themeColor="text1"/>
+                          <w:sz w:val="12"/>
+                          <w:szCs w:val="12"/>
+                        </w:rPr>
+                      </w:pPr>
+                      <w:r>
+                        <w:rPr>
+                          <w:color w:val="000000" w:themeColor="text1"/>
+                          <w:sz w:val="12"/>
+                          <w:szCs w:val="12"/>
+                        </w:rPr>
+                        <w:t>logo</w:t>
+                      </w:r>
+                    </w:p>
+                  </w:txbxContent>
+                </v:textbox>
+              </v:oval>
+            </w:pict>
+          </mc:Fallback>
+        </mc:AlternateContent>
+      </w:r>
+    </w:p>
+    <w:p>
+      <w:r>
+        <w:rPr>
+          <w:b/>
+          <w:bCs/>
+          <w:noProof/>
+          <w:u w:val="single"/>
+        </w:rPr>
+        <mc:AlternateContent>
+          <mc:Choice Requires="wps">
+            <w:drawing>
+              <wp:anchor distT="45720" distB="45720" distL="114300" distR="114300" simplePos="0" relativeHeight="251810816" behindDoc="0" locked="0" layoutInCell="1" allowOverlap="1" wp14:anchorId="417AA335" wp14:editId="06837C0D">
                 <wp:simplePos x="0" y="0"/>
                 <wp:positionH relativeFrom="margin">
-                  <wp:posOffset>1695450</wp:posOffset>
+                  <wp:posOffset>952500</wp:posOffset>
                 </wp:positionH>
                 <wp:positionV relativeFrom="paragraph">
-                  <wp:posOffset>1905</wp:posOffset>
+                  <wp:posOffset>287020</wp:posOffset>
                 </wp:positionV>
-                <wp:extent cx="266700" cy="247650"/>
-                <wp:effectExtent l="0" t="0" r="19050" b="19050"/>
+                <wp:extent cx="266700" cy="238125"/>
+                <wp:effectExtent l="0" t="0" r="19050" b="28575"/>
                 <wp:wrapNone/>
                 <wp:docPr id="8" name="Text Box 2"/>
                 <wp:cNvGraphicFramePr>
@@ -3826,7 +3888,7 @@
                       <wps:spPr bwMode="auto">
                         <a:xfrm flipH="1">
                           <a:off x="0" y="0"/>
-                          <a:ext cx="266700" cy="247650"/>
+                          <a:ext cx="266700" cy="238125"/>
                         </a:xfrm>
                         <a:prstGeom prst="rect">
                           <a:avLst/>
@@ -3872,7 +3934,7 @@
           </mc:Choice>
           <mc:Fallback>
             <w:pict>
-              <v:shape w14:anchorId="417AA335" id="_x0000_s1048" type="#_x0000_t202" style="position:absolute;margin-left:133.5pt;margin-top:.15pt;width:21pt;height:19.5pt;flip:x;z-index:251810816;visibility:visible;mso-wrap-style:square;mso-width-percent:0;mso-height-percent:0;mso-wrap-distance-left:9pt;mso-wrap-distance-top:3.6pt;mso-wrap-distance-right:9pt;mso-wrap-distance-bottom:3.6pt;mso-position-horizontal:absolute;mso-position-horizontal-relative:margin;mso-position-vertical:absolute;mso-position-vertical-relative:text;mso-width-percent:0;mso-height-percent:0;mso-width-relative:margin;mso-height-relative:margin;v-text-anchor:top" o:gfxdata="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" fillcolor="#8faadc">
+              <v:shape w14:anchorId="417AA335" id="_x0000_s1049" type="#_x0000_t202" style="position:absolute;margin-left:75pt;margin-top:22.6pt;width:21pt;height:18.75pt;flip:x;z-index:251810816;visibility:visible;mso-wrap-style:square;mso-width-percent:0;mso-height-percent:0;mso-wrap-distance-left:9pt;mso-wrap-distance-top:3.6pt;mso-wrap-distance-right:9pt;mso-wrap-distance-bottom:3.6pt;mso-position-horizontal:absolute;mso-position-horizontal-relative:margin;mso-position-vertical:absolute;mso-position-vertical-relative:text;mso-width-percent:0;mso-height-percent:0;mso-width-relative:margin;mso-height-relative:margin;v-text-anchor:top" o:gfxdata="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" fillcolor="#8faadc">
                 <v:textbox>
                   <w:txbxContent>
                     <w:p>
@@ -3889,6 +3951,123 @@
         </mc:AlternateContent>
       </w:r>
     </w:p>
+    <w:p/>
+    <w:p/>
+    <w:p>
+      <w:r>
+        <w:t>Page will have responsive design.</w:t>
+      </w:r>
+    </w:p>
+    <w:p>
+      <w:r>
+        <w:t>Font size</w:t>
+      </w:r>
+      <w:r>
+        <w:t xml:space="preserve"> </w:t>
+      </w:r>
+      <w:r>
+        <w:t>to remain the same unless viewed on smalle</w:t>
+      </w:r>
+      <w:r>
+        <w:t>r</w:t>
+      </w:r>
+      <w:r>
+        <w:t xml:space="preserve"> screens</w:t>
+      </w:r>
+    </w:p>
+    <w:p>
+      <w:r>
+        <w:t>The background and font colors will remain the same for each page</w:t>
+      </w:r>
+      <w:r>
+        <w:t>. Color combinations will remain the same too.</w:t>
+      </w:r>
+      <w:r>
+        <w:t xml:space="preserve">  </w:t>
+      </w:r>
+      <w:r>
+        <w:t>Photo sizes will change to fit the screen in the proper ratio.</w:t>
+      </w:r>
+    </w:p>
+    <w:p>
+      <w:r>
+        <w:rPr>
+          <w:b/>
+          <w:bCs/>
+          <w:u w:val="single"/>
+        </w:rPr>
+        <w:t>Header</w:t>
+      </w:r>
+      <w:r>
+        <w:br/>
+      </w:r>
+      <w:r>
+        <w:t>Mobile views</w:t>
+      </w:r>
+      <w:r>
+        <w:t xml:space="preserve"> will have logo centered in header section Header on each page</w:t>
+      </w:r>
+      <w:r>
+        <w:br/>
+      </w:r>
+      <w:r>
+        <w:t xml:space="preserve">Navigations links from </w:t>
+      </w:r>
+      <w:r>
+        <w:t xml:space="preserve">desktop </w:t>
+      </w:r>
+      <w:r>
+        <w:t xml:space="preserve">page will change </w:t>
+      </w:r>
+      <w:r>
+        <w:t>to hamburger format</w:t>
+      </w:r>
+      <w:r>
+        <w:t xml:space="preserve"> </w:t>
+      </w:r>
+      <w:r>
+        <w:t>on each page</w:t>
+      </w:r>
+      <w:r>
+        <w:t xml:space="preserve"> </w:t>
+      </w:r>
+    </w:p>
+    <w:p>
+      <w:r>
+        <w:rPr>
+          <w:b/>
+          <w:bCs/>
+          <w:u w:val="single"/>
+        </w:rPr>
+        <w:t>Body</w:t>
+      </w:r>
+      <w:r>
+        <w:rPr>
+          <w:b/>
+          <w:bCs/>
+          <w:u w:val="single"/>
+        </w:rPr>
+        <w:br/>
+      </w:r>
+      <w:r>
+        <w:t>A</w:t>
+      </w:r>
+      <w:r>
+        <w:t>ll</w:t>
+      </w:r>
+      <w:r>
+        <w:t xml:space="preserve"> text</w:t>
+      </w:r>
+      <w:r>
+        <w:t xml:space="preserve"> an</w:t>
+      </w:r>
+      <w:r>
+        <w:t>d photo images will be centered so the user can scroll down the page</w:t>
+      </w:r>
+      <w:r>
+        <w:t xml:space="preserve"> </w:t>
+      </w:r>
+    </w:p>
     <w:p>
       <w:pPr>
         <w:rPr>
@@ -3897,163 +4076,52 @@
           <w:u w:val="single"/>
         </w:rPr>
       </w:pPr>
-    </w:p>
-    <w:p>
-      <w:r>
-        <w:t>Page will have responsive design.</w:t>
-      </w:r>
-    </w:p>
-    <w:p>
-      <w:r>
-        <w:t>Font size</w:t>
+      <w:r>
+        <w:rPr>
+          <w:b/>
+          <w:bCs/>
+          <w:u w:val="single"/>
+        </w:rPr>
+        <w:lastRenderedPageBreak/>
+        <w:t>Footer</w:t>
+      </w:r>
+      <w:r>
+        <w:rPr>
+          <w:b/>
+          <w:bCs/>
+          <w:u w:val="single"/>
+        </w:rPr>
+        <w:br/>
+      </w:r>
+      <w:r>
+        <w:t>C</w:t>
+      </w:r>
+      <w:r>
+        <w:t>ontact</w:t>
+      </w:r>
+      <w:r>
+        <w:t xml:space="preserve"> info</w:t>
+      </w:r>
+      <w:r>
+        <w:t xml:space="preserve">, </w:t>
+      </w:r>
+      <w:r>
+        <w:t xml:space="preserve">small </w:t>
+      </w:r>
+      <w:r>
+        <w:t xml:space="preserve">animated logo </w:t>
+      </w:r>
+      <w:r>
+        <w:t xml:space="preserve">and </w:t>
+      </w:r>
+      <w:r>
+        <w:t>Facebook icon</w:t>
+      </w:r>
+      <w:r>
+        <w:t xml:space="preserve"> will stack in cent of the page.</w:t>
       </w:r>
       <w:r>
         <w:t xml:space="preserve"> </w:t>
-      </w:r>
-      <w:r>
-        <w:t>to remain the same unless viewed on smalle</w:t>
-      </w:r>
-      <w:r>
-        <w:t>r</w:t>
-      </w:r>
-      <w:r>
-        <w:t xml:space="preserve"> screens</w:t>
-      </w:r>
-    </w:p>
-    <w:p>
-      <w:r>
-        <w:t>The background and font colors will remain the same for each page</w:t>
-      </w:r>
-      <w:r>
-        <w:t>. Color combinations will remain the same too.</w:t>
-      </w:r>
-      <w:r>
-        <w:t xml:space="preserve">  </w:t>
-      </w:r>
-      <w:r>
-        <w:t>Photo sizes will change to fit the screen in the proper ratio.</w:t>
-      </w:r>
-    </w:p>
-    <w:p>
-      <w:r>
-        <w:rPr>
-          <w:b/>
-          <w:bCs/>
-          <w:u w:val="single"/>
-        </w:rPr>
-        <w:t>Header</w:t>
-      </w:r>
-      <w:r>
-        <w:br/>
-      </w:r>
-      <w:r>
-        <w:t>Mobile views</w:t>
-      </w:r>
-      <w:r>
-        <w:t xml:space="preserve"> will have logo centered in header section Header on each page</w:t>
-      </w:r>
-      <w:r>
-        <w:br/>
-      </w:r>
-      <w:r>
-        <w:t xml:space="preserve">Navigations links from </w:t>
-      </w:r>
-      <w:r>
-        <w:t xml:space="preserve">desktop </w:t>
-      </w:r>
-      <w:r>
-        <w:t xml:space="preserve">page will change </w:t>
-      </w:r>
-      <w:r>
-        <w:t>to hamburger format</w:t>
-      </w:r>
-      <w:r>
-        <w:t xml:space="preserve"> </w:t>
-      </w:r>
-      <w:r>
-        <w:t>on each page</w:t>
-      </w:r>
-      <w:r>
-        <w:t xml:space="preserve"> </w:t>
-      </w:r>
-    </w:p>
-    <w:p>
-      <w:r>
-        <w:rPr>
-          <w:b/>
-          <w:bCs/>
-          <w:u w:val="single"/>
-        </w:rPr>
-        <w:t>Body</w:t>
-      </w:r>
-      <w:r>
-        <w:rPr>
-          <w:b/>
-          <w:bCs/>
-          <w:u w:val="single"/>
-        </w:rPr>
-        <w:br/>
-      </w:r>
-      <w:r>
-        <w:t>A</w:t>
-      </w:r>
-      <w:r>
-        <w:t>ll</w:t>
-      </w:r>
-      <w:r>
-        <w:t xml:space="preserve"> text</w:t>
-      </w:r>
-      <w:r>
-        <w:t xml:space="preserve"> an</w:t>
-      </w:r>
-      <w:r>
-        <w:t>d photo images will be centered so the user can scroll down the page</w:t>
-      </w:r>
-      <w:r>
-        <w:t xml:space="preserve"> </w:t>
-      </w:r>
-    </w:p>
-    <w:p>
-      <w:pPr>
-        <w:rPr>
-          <w:b/>
-          <w:bCs/>
-          <w:u w:val="single"/>
-        </w:rPr>
-      </w:pPr>
-      <w:r>
-        <w:rPr>
-          <w:b/>
-          <w:bCs/>
-          <w:u w:val="single"/>
-        </w:rPr>
-        <w:t>Footer</w:t>
-      </w:r>
-      <w:r>
-        <w:rPr>
-          <w:b/>
-          <w:bCs/>
-          <w:u w:val="single"/>
-        </w:rPr>
-        <w:br/>
-      </w:r>
-      <w:r>
-        <w:t>C</w:t>
-      </w:r>
-      <w:r>
-        <w:t>ontact</w:t>
-      </w:r>
-      <w:r>
-        <w:t xml:space="preserve"> info on left side </w:t>
-      </w:r>
-      <w:r>
-        <w:t xml:space="preserve">and </w:t>
-      </w:r>
-      <w:r>
-        <w:t>Facebook icon and link on right</w:t>
-      </w:r>
-      <w:r>
-        <w:t xml:space="preserve">, </w:t>
       </w:r>
     </w:p>
     <w:p>

--- a/C Bunting Assignment 6 Contact us landing page storyboard .docx
+++ b/C Bunting Assignment 6 Contact us landing page storyboard .docx
@@ -1049,9 +1049,13 @@
     <w:p>
       <w:r>
         <w:br/>
-        <w:t>Navigation list to right of logo</w:t>
-      </w:r>
-    </w:p>
+        <w:t xml:space="preserve">Navigation </w:t>
+      </w:r>
+      <w:r>
+        <w:t>above logo</w:t>
+      </w:r>
+    </w:p>
+    <w:bookmarkStart w:id="2" w:name="_Hlk113787606"/>
     <w:p>
       <w:pPr>
         <w:rPr>
@@ -1059,7 +1063,6 @@
           <w:bCs/>
         </w:rPr>
       </w:pPr>
-      <w:bookmarkStart w:id="4" w:name="_Hlk113787606"/>
       <w:r>
         <w:rPr>
           <w:b/>
@@ -1160,8 +1163,15 @@
                                 <w:color w:val="000000" w:themeColor="text1"/>
                               </w:rPr>
                               <w:br/>
+                            </w:r>
+                            <w:proofErr w:type="spellStart"/>
+                            <w:r>
+                              <w:rPr>
+                                <w:color w:val="000000" w:themeColor="text1"/>
+                              </w:rPr>
                               <w:t>xx</w:t>
                             </w:r>
+                            <w:proofErr w:type="spellEnd"/>
                             <w:r>
                               <w:br/>
                             </w:r>
@@ -1241,7 +1251,7 @@
           </mc:Fallback>
         </mc:AlternateContent>
       </w:r>
-      <w:bookmarkEnd w:id="4"/>
+      <w:bookmarkEnd w:id="2"/>
       <w:r>
         <w:rPr>
           <w:b/>
@@ -1481,10 +1491,10 @@
                                 <w:color w:val="FFFFFF" w:themeColor="background1"/>
                               </w:rPr>
                             </w:pPr>
-                            <w:bookmarkStart w:id="5" w:name="_Hlk117692328"/>
-                            <w:bookmarkStart w:id="6" w:name="_Hlk117692329"/>
-                            <w:bookmarkEnd w:id="5"/>
-                            <w:bookmarkEnd w:id="6"/>
+                            <w:bookmarkStart w:id="3" w:name="_Hlk117692328"/>
+                            <w:bookmarkStart w:id="4" w:name="_Hlk117692329"/>
+                            <w:bookmarkEnd w:id="3"/>
+                            <w:bookmarkEnd w:id="4"/>
                           </w:p>
                         </w:txbxContent>
                       </wps:txbx>
@@ -1931,8 +1941,13 @@
       <w:r>
         <w:t xml:space="preserve">5 </w:t>
       </w:r>
-      <w:r>
-        <w:t>px white padding around all sections</w:t>
+      <w:proofErr w:type="spellStart"/>
+      <w:r>
+        <w:t>px</w:t>
+      </w:r>
+      <w:proofErr w:type="spellEnd"/>
+      <w:r>
+        <w:t xml:space="preserve"> white padding around all sections</w:t>
       </w:r>
     </w:p>
     <w:p>
@@ -1959,15 +1974,25 @@
         <w:t xml:space="preserve">H1 font size: </w:t>
       </w:r>
       <w:r>
-        <w:t>4.0 em</w:t>
-      </w:r>
+        <w:t xml:space="preserve">4.0 </w:t>
+      </w:r>
+      <w:proofErr w:type="spellStart"/>
+      <w:r>
+        <w:t>em</w:t>
+      </w:r>
+      <w:proofErr w:type="spellEnd"/>
       <w:r>
         <w:br/>
         <w:t xml:space="preserve">H2 font size </w:t>
       </w:r>
       <w:r>
-        <w:t>2.8 em</w:t>
-      </w:r>
+        <w:t xml:space="preserve">2.8 </w:t>
+      </w:r>
+      <w:proofErr w:type="spellStart"/>
+      <w:r>
+        <w:t>em</w:t>
+      </w:r>
+      <w:proofErr w:type="spellEnd"/>
       <w:r>
         <w:br/>
         <w:t>H3 font size 2.2em</w:t>
@@ -1976,15 +2001,25 @@
     <w:p>
       <w:r>
         <w:lastRenderedPageBreak/>
-        <w:t>H4 font size 2.0 em</w:t>
-      </w:r>
+        <w:t xml:space="preserve">H4 font size 2.0 </w:t>
+      </w:r>
+      <w:proofErr w:type="spellStart"/>
+      <w:r>
+        <w:t>em</w:t>
+      </w:r>
+      <w:proofErr w:type="spellEnd"/>
       <w:r>
         <w:br/>
         <w:t xml:space="preserve">paragraph font size </w:t>
       </w:r>
       <w:r>
-        <w:t>2.0 em</w:t>
-      </w:r>
+        <w:t xml:space="preserve">2.0 </w:t>
+      </w:r>
+      <w:proofErr w:type="spellStart"/>
+      <w:r>
+        <w:t>em</w:t>
+      </w:r>
+      <w:proofErr w:type="spellEnd"/>
     </w:p>
     <w:p>
       <w:r>
@@ -2040,22 +2075,47 @@
         <w:br/>
       </w:r>
       <w:r>
-        <w:t>Centered logo</w:t>
-      </w:r>
-      <w:r>
-        <w:br/>
-      </w:r>
-      <w:bookmarkStart w:id="9" w:name="_Hlk117693661"/>
+        <w:t>Centered logo - Create animated logo using @keyframes/ Blue and yellow ring will rotate around logo</w:t>
+      </w:r>
+      <w:r>
+        <w:br/>
+        <w:t>Note: logo CSS in separate file</w:t>
+      </w:r>
+    </w:p>
+    <w:p>
+      <w:r>
+        <w:t xml:space="preserve">20 </w:t>
+      </w:r>
+      <w:proofErr w:type="spellStart"/>
+      <w:r>
+        <w:t>px</w:t>
+      </w:r>
+      <w:proofErr w:type="spellEnd"/>
+      <w:r>
+        <w:t xml:space="preserve"> margin around top and bottom of section</w:t>
+      </w:r>
+      <w:r>
+        <w:br/>
+      </w:r>
+      <w:bookmarkStart w:id="5" w:name="_Hlk117693661"/>
       <w:r>
         <w:t>25</w:t>
       </w:r>
       <w:r>
-        <w:t xml:space="preserve"> px margin around top and bottom of section</w:t>
-      </w:r>
-      <w:bookmarkEnd w:id="9"/>
-    </w:p>
-    <w:p>
-      <w:bookmarkStart w:id="10" w:name="_Hlk117693175"/>
+        <w:t xml:space="preserve"> </w:t>
+      </w:r>
+      <w:proofErr w:type="spellStart"/>
+      <w:r>
+        <w:t>px</w:t>
+      </w:r>
+      <w:proofErr w:type="spellEnd"/>
+      <w:r>
+        <w:t xml:space="preserve"> margin around top and bottom of section</w:t>
+      </w:r>
+      <w:bookmarkEnd w:id="5"/>
+    </w:p>
+    <w:p>
+      <w:bookmarkStart w:id="6" w:name="_Hlk117693175"/>
       <w:r>
         <w:rPr>
           <w:u w:val="single"/>
@@ -2111,7 +2171,7 @@
       </w:r>
     </w:p>
     <w:p>
-      <w:bookmarkStart w:id="11" w:name="_Hlk117773945"/>
+      <w:bookmarkStart w:id="7" w:name="_Hlk117773945"/>
       <w:r>
         <w:rPr>
           <w:u w:val="single"/>
@@ -2134,7 +2194,7 @@
         <w:br/>
         <w:t>Background color: light blue</w:t>
       </w:r>
-      <w:bookmarkEnd w:id="10"/>
+      <w:bookmarkEnd w:id="6"/>
       <w:r>
         <w:br/>
         <w:t>Paragraph – message</w:t>
@@ -2163,8 +2223,13 @@
         <w:t>25</w:t>
       </w:r>
       <w:r>
-        <w:t xml:space="preserve"> px</w:t>
-      </w:r>
+        <w:t xml:space="preserve"> </w:t>
+      </w:r>
+      <w:proofErr w:type="spellStart"/>
+      <w:r>
+        <w:t>px</w:t>
+      </w:r>
+      <w:proofErr w:type="spellEnd"/>
       <w:r>
         <w:t xml:space="preserve"> margin around top and bottom of </w:t>
       </w:r>
@@ -2175,7 +2240,7 @@
         <w:t>section</w:t>
       </w:r>
     </w:p>
-    <w:bookmarkEnd w:id="11"/>
+    <w:bookmarkEnd w:id="7"/>
     <w:p>
       <w:r>
         <w:rPr>
@@ -2272,9 +2337,11 @@
       <w:r>
         <w:t xml:space="preserve"> </w:t>
       </w:r>
+      <w:proofErr w:type="spellStart"/>
       <w:r>
         <w:t>em</w:t>
       </w:r>
+      <w:proofErr w:type="spellEnd"/>
       <w:r>
         <w:t xml:space="preserve"> (h</w:t>
       </w:r>
@@ -4039,6 +4106,7 @@
           <w:bCs/>
           <w:u w:val="single"/>
         </w:rPr>
+        <w:lastRenderedPageBreak/>
         <w:t>Body</w:t>
       </w:r>
       <w:r>
@@ -4082,7 +4150,6 @@
           <w:bCs/>
           <w:u w:val="single"/>
         </w:rPr>
-        <w:lastRenderedPageBreak/>
         <w:t>Footer</w:t>
       </w:r>
       <w:r>
@@ -4105,11 +4172,16 @@
       <w:r>
         <w:t xml:space="preserve">, </w:t>
       </w:r>
+      <w:proofErr w:type="gramStart"/>
       <w:r>
         <w:t xml:space="preserve">small </w:t>
       </w:r>
       <w:r>
-        <w:t xml:space="preserve">animated logo </w:t>
+        <w:t>animated</w:t>
+      </w:r>
+      <w:proofErr w:type="gramEnd"/>
+      <w:r>
+        <w:t xml:space="preserve"> logo </w:t>
       </w:r>
       <w:r>
         <w:t xml:space="preserve">and </w:t>

--- a/C Bunting Assignment 6 Contact us landing page storyboard .docx
+++ b/C Bunting Assignment 6 Contact us landing page storyboard .docx
@@ -1558,6 +1558,126 @@
           <w:u w:val="single"/>
         </w:rPr>
       </w:pPr>
+      <w:r>
+        <w:rPr>
+          <w:b/>
+          <w:bCs/>
+          <w:noProof/>
+          <w:u w:val="single"/>
+        </w:rPr>
+        <mc:AlternateContent>
+          <mc:Choice Requires="wps">
+            <w:drawing>
+              <wp:anchor distT="0" distB="0" distL="114300" distR="114300" simplePos="0" relativeHeight="251816960" behindDoc="0" locked="0" layoutInCell="1" allowOverlap="1" wp14:anchorId="51C181F6" wp14:editId="19F2746F">
+                <wp:simplePos x="0" y="0"/>
+                <wp:positionH relativeFrom="column">
+                  <wp:posOffset>3667126</wp:posOffset>
+                </wp:positionH>
+                <wp:positionV relativeFrom="paragraph">
+                  <wp:posOffset>171450</wp:posOffset>
+                </wp:positionV>
+                <wp:extent cx="495300" cy="438150"/>
+                <wp:effectExtent l="0" t="0" r="19050" b="19050"/>
+                <wp:wrapNone/>
+                <wp:docPr id="9" name="Oval 9"/>
+                <wp:cNvGraphicFramePr/>
+                <a:graphic xmlns:a="http://schemas.openxmlformats.org/drawingml/2006/main">
+                  <a:graphicData uri="http://schemas.microsoft.com/office/word/2010/wordprocessingShape">
+                    <wps:wsp>
+                      <wps:cNvSpPr/>
+                      <wps:spPr>
+                        <a:xfrm>
+                          <a:off x="0" y="0"/>
+                          <a:ext cx="495300" cy="438150"/>
+                        </a:xfrm>
+                        <a:prstGeom prst="ellipse">
+                          <a:avLst/>
+                        </a:prstGeom>
+                        <a:solidFill>
+                          <a:sysClr val="window" lastClr="FFFFFF"/>
+                        </a:solidFill>
+                        <a:ln w="12700" cap="flat" cmpd="sng" algn="ctr">
+                          <a:solidFill>
+                            <a:srgbClr val="4472C4">
+                              <a:shade val="50000"/>
+                            </a:srgbClr>
+                          </a:solidFill>
+                          <a:prstDash val="solid"/>
+                          <a:miter lim="800000"/>
+                        </a:ln>
+                        <a:effectLst/>
+                      </wps:spPr>
+                      <wps:txbx>
+                        <w:txbxContent>
+                          <w:p>
+                            <w:pPr>
+                              <w:jc w:val="center"/>
+                              <w:rPr>
+                                <w:color w:val="000000" w:themeColor="text1"/>
+                                <w:sz w:val="12"/>
+                                <w:szCs w:val="12"/>
+                              </w:rPr>
+                            </w:pPr>
+                            <w:r>
+                              <w:rPr>
+                                <w:color w:val="000000" w:themeColor="text1"/>
+                                <w:sz w:val="12"/>
+                                <w:szCs w:val="12"/>
+                              </w:rPr>
+                              <w:t>Logo</w:t>
+                            </w:r>
+                          </w:p>
+                        </w:txbxContent>
+                      </wps:txbx>
+                      <wps:bodyPr rot="0" spcFirstLastPara="0" vertOverflow="overflow" horzOverflow="overflow" vert="horz" wrap="square" lIns="91440" tIns="45720" rIns="91440" bIns="45720" numCol="1" spcCol="0" rtlCol="0" fromWordArt="0" anchor="ctr" anchorCtr="0" forceAA="0" compatLnSpc="1">
+                        <a:prstTxWarp prst="textNoShape">
+                          <a:avLst/>
+                        </a:prstTxWarp>
+                        <a:noAutofit/>
+                      </wps:bodyPr>
+                    </wps:wsp>
+                  </a:graphicData>
+                </a:graphic>
+                <wp14:sizeRelH relativeFrom="margin">
+                  <wp14:pctWidth>0</wp14:pctWidth>
+                </wp14:sizeRelH>
+                <wp14:sizeRelV relativeFrom="margin">
+                  <wp14:pctHeight>0</wp14:pctHeight>
+                </wp14:sizeRelV>
+              </wp:anchor>
+            </w:drawing>
+          </mc:Choice>
+          <mc:Fallback>
+            <w:pict>
+              <v:oval w14:anchorId="51C181F6" id="Oval 9" o:spid="_x0000_s1037" style="position:absolute;margin-left:288.75pt;margin-top:13.5pt;width:39pt;height:34.5pt;z-index:251816960;visibility:visible;mso-wrap-style:square;mso-width-percent:0;mso-height-percent:0;mso-wrap-distance-left:9pt;mso-wrap-distance-top:0;mso-wrap-distance-right:9pt;mso-wrap-distance-bottom:0;mso-position-horizontal:absolute;mso-position-horizontal-relative:text;mso-position-vertical:absolute;mso-position-vertical-relative:text;mso-width-percent:0;mso-height-percent:0;mso-width-relative:margin;mso-height-relative:margin;v-text-anchor:middle" o:gfxdata="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" fillcolor="window" strokecolor="#2f528f" strokeweight="1pt">
+                <v:stroke joinstyle="miter"/>
+                <v:textbox>
+                  <w:txbxContent>
+                    <w:p>
+                      <w:pPr>
+                        <w:jc w:val="center"/>
+                        <w:rPr>
+                          <w:color w:val="000000" w:themeColor="text1"/>
+                          <w:sz w:val="12"/>
+                          <w:szCs w:val="12"/>
+                        </w:rPr>
+                      </w:pPr>
+                      <w:r>
+                        <w:rPr>
+                          <w:color w:val="000000" w:themeColor="text1"/>
+                          <w:sz w:val="12"/>
+                          <w:szCs w:val="12"/>
+                        </w:rPr>
+                        <w:t>Logo</w:t>
+                      </w:r>
+                    </w:p>
+                  </w:txbxContent>
+                </v:textbox>
+              </v:oval>
+            </w:pict>
+          </mc:Fallback>
+        </mc:AlternateContent>
+      </w:r>
       <w:r>
         <w:rPr>
           <w:b/>
